--- a/BeechTree/obj/Release/Package/PackageTmp/Templates/Invoice.docx
+++ b/BeechTree/obj/Release/Package/PackageTmp/Templates/Invoice.docx
@@ -240,23 +240,71 @@
                           </w:p>
                           <w:p>
                             <w:r>
-                              <w:t>{EagleAddress.City}, {EagleAddress.State} {EagleAddress.Zip}</w:t>
+                              <w:t>{</w:t>
+                            </w:r>
+                            <w:proofErr w:type="spellStart"/>
+                            <w:r>
+                              <w:t>EagleAddress.City</w:t>
+                            </w:r>
+                            <w:proofErr w:type="spellEnd"/>
+                            <w:r>
+                              <w:t>}, {</w:t>
+                            </w:r>
+                            <w:proofErr w:type="spellStart"/>
+                            <w:r>
+                              <w:t>EagleAddress.State</w:t>
+                            </w:r>
+                            <w:proofErr w:type="spellEnd"/>
+                            <w:r>
+                              <w:t>} {</w:t>
+                            </w:r>
+                            <w:proofErr w:type="spellStart"/>
+                            <w:r>
+                              <w:t>EagleAddress.Zip</w:t>
+                            </w:r>
+                            <w:proofErr w:type="spellEnd"/>
+                            <w:r>
+                              <w:t>}</w:t>
                             </w:r>
                           </w:p>
                           <w:p/>
                           <w:p>
                             <w:r>
-                              <w:t>{EagleAddress.Phone}</w:t>
+                              <w:t>{</w:t>
+                            </w:r>
+                            <w:proofErr w:type="spellStart"/>
+                            <w:r>
+                              <w:t>EagleAddress.Phone</w:t>
+                            </w:r>
+                            <w:proofErr w:type="spellEnd"/>
+                            <w:r>
+                              <w:t>}</w:t>
                             </w:r>
                           </w:p>
                           <w:p>
                             <w:r>
-                              <w:t>{EagleAddress.Fax}</w:t>
+                              <w:t>{</w:t>
+                            </w:r>
+                            <w:proofErr w:type="spellStart"/>
+                            <w:r>
+                              <w:t>EagleAddress.Fax</w:t>
+                            </w:r>
+                            <w:proofErr w:type="spellEnd"/>
+                            <w:r>
+                              <w:t>}</w:t>
                             </w:r>
                           </w:p>
                           <w:p>
                             <w:r>
-                              <w:t>{EagleAddress.Web}</w:t>
+                              <w:t>{</w:t>
+                            </w:r>
+                            <w:proofErr w:type="spellStart"/>
+                            <w:r>
+                              <w:t>EagleAddress.Web</w:t>
+                            </w:r>
+                            <w:proofErr w:type="spellEnd"/>
+                            <w:r>
+                              <w:t>}</w:t>
                             </w:r>
                           </w:p>
                           <w:p/>
@@ -290,23 +338,71 @@
                     </w:p>
                     <w:p>
                       <w:r>
-                        <w:t>{EagleAddress.City}, {EagleAddress.State} {EagleAddress.Zip}</w:t>
+                        <w:t>{</w:t>
+                      </w:r>
+                      <w:proofErr w:type="spellStart"/>
+                      <w:r>
+                        <w:t>EagleAddress.City</w:t>
+                      </w:r>
+                      <w:proofErr w:type="spellEnd"/>
+                      <w:r>
+                        <w:t>}, {</w:t>
+                      </w:r>
+                      <w:proofErr w:type="spellStart"/>
+                      <w:r>
+                        <w:t>EagleAddress.State</w:t>
+                      </w:r>
+                      <w:proofErr w:type="spellEnd"/>
+                      <w:r>
+                        <w:t>} {</w:t>
+                      </w:r>
+                      <w:proofErr w:type="spellStart"/>
+                      <w:r>
+                        <w:t>EagleAddress.Zip</w:t>
+                      </w:r>
+                      <w:proofErr w:type="spellEnd"/>
+                      <w:r>
+                        <w:t>}</w:t>
                       </w:r>
                     </w:p>
                     <w:p/>
                     <w:p>
                       <w:r>
-                        <w:t>{EagleAddress.Phone}</w:t>
+                        <w:t>{</w:t>
+                      </w:r>
+                      <w:proofErr w:type="spellStart"/>
+                      <w:r>
+                        <w:t>EagleAddress.Phone</w:t>
+                      </w:r>
+                      <w:proofErr w:type="spellEnd"/>
+                      <w:r>
+                        <w:t>}</w:t>
                       </w:r>
                     </w:p>
                     <w:p>
                       <w:r>
-                        <w:t>{EagleAddress.Fax}</w:t>
+                        <w:t>{</w:t>
+                      </w:r>
+                      <w:proofErr w:type="spellStart"/>
+                      <w:r>
+                        <w:t>EagleAddress.Fax</w:t>
+                      </w:r>
+                      <w:proofErr w:type="spellEnd"/>
+                      <w:r>
+                        <w:t>}</w:t>
                       </w:r>
                     </w:p>
                     <w:p>
                       <w:r>
-                        <w:t>{EagleAddress.Web}</w:t>
+                        <w:t>{</w:t>
+                      </w:r>
+                      <w:proofErr w:type="spellStart"/>
+                      <w:r>
+                        <w:t>EagleAddress.Web</w:t>
+                      </w:r>
+                      <w:proofErr w:type="spellEnd"/>
+                      <w:r>
+                        <w:t>}</w:t>
                       </w:r>
                     </w:p>
                     <w:p/>
@@ -376,12 +472,28 @@
                         <w:txbxContent>
                           <w:p>
                             <w:r>
-                              <w:t>{Billto.CompanyNumber}</w:t>
+                              <w:t>{</w:t>
+                            </w:r>
+                            <w:proofErr w:type="spellStart"/>
+                            <w:r>
+                              <w:t>Billto.CompanyNumber</w:t>
+                            </w:r>
+                            <w:proofErr w:type="spellEnd"/>
+                            <w:r>
+                              <w:t>}</w:t>
                             </w:r>
                           </w:p>
                           <w:p>
                             <w:r>
-                              <w:t>{Billto.CompanyName}</w:t>
+                              <w:t>{</w:t>
+                            </w:r>
+                            <w:proofErr w:type="spellStart"/>
+                            <w:r>
+                              <w:t>Billto.CompanyName</w:t>
+                            </w:r>
+                            <w:proofErr w:type="spellEnd"/>
+                            <w:r>
+                              <w:t>}</w:t>
                             </w:r>
                           </w:p>
                           <w:p>
@@ -391,7 +503,31 @@
                           </w:p>
                           <w:p>
                             <w:r>
-                              <w:t>{Billto.City}, {Billto.State} {Billto.Zip}</w:t>
+                              <w:t>{</w:t>
+                            </w:r>
+                            <w:proofErr w:type="spellStart"/>
+                            <w:r>
+                              <w:t>Billto.City</w:t>
+                            </w:r>
+                            <w:proofErr w:type="spellEnd"/>
+                            <w:r>
+                              <w:t>}, {</w:t>
+                            </w:r>
+                            <w:proofErr w:type="spellStart"/>
+                            <w:r>
+                              <w:t>Billto.State</w:t>
+                            </w:r>
+                            <w:proofErr w:type="spellEnd"/>
+                            <w:r>
+                              <w:t>} {</w:t>
+                            </w:r>
+                            <w:proofErr w:type="spellStart"/>
+                            <w:r>
+                              <w:t>Billto.Zip</w:t>
+                            </w:r>
+                            <w:proofErr w:type="spellEnd"/>
+                            <w:r>
+                              <w:t>}</w:t>
                             </w:r>
                           </w:p>
                           <w:p/>
@@ -404,27 +540,21 @@
                             <w:r>
                               <w:t xml:space="preserve">Date: </w:t>
                             </w:r>
-                            <w:sdt>
-                              <w:sdtPr>
-                                <w:id w:val="1379587768"/>
-                                <w:placeholder>
-                                  <w:docPart w:val="D8198F430A884A56A41A6A913A907ED2"/>
-                                </w:placeholder>
-                                <w:temporary/>
-                                <w:showingPlcHdr/>
-                                <w15:appearance w15:val="hidden"/>
-                              </w:sdtPr>
-                              <w:sdtEndPr/>
-                              <w:sdtContent>
-                                <w:r>
-                                  <w:t>Date</w:t>
-                                </w:r>
-                              </w:sdtContent>
-                            </w:sdt>
+                            <w:r>
+                              <w:t>{Date}</w:t>
+                            </w:r>
                           </w:p>
                           <w:p>
                             <w:r>
-                              <w:t>PO # {PurchaseOrderNumber}</w:t>
+                              <w:t>PO # {</w:t>
+                            </w:r>
+                            <w:proofErr w:type="spellStart"/>
+                            <w:r>
+                              <w:t>PurchaseOrderNumber</w:t>
+                            </w:r>
+                            <w:proofErr w:type="spellEnd"/>
+                            <w:r>
+                              <w:t>}</w:t>
                             </w:r>
                           </w:p>
                           <w:p/>
@@ -452,12 +582,28 @@
                   <w:txbxContent>
                     <w:p>
                       <w:r>
-                        <w:t>{Billto.CompanyNumber}</w:t>
+                        <w:t>{</w:t>
+                      </w:r>
+                      <w:proofErr w:type="spellStart"/>
+                      <w:r>
+                        <w:t>Billto.CompanyNumber</w:t>
+                      </w:r>
+                      <w:proofErr w:type="spellEnd"/>
+                      <w:r>
+                        <w:t>}</w:t>
                       </w:r>
                     </w:p>
                     <w:p>
                       <w:r>
-                        <w:t>{Billto.CompanyName}</w:t>
+                        <w:t>{</w:t>
+                      </w:r>
+                      <w:proofErr w:type="spellStart"/>
+                      <w:r>
+                        <w:t>Billto.CompanyName</w:t>
+                      </w:r>
+                      <w:proofErr w:type="spellEnd"/>
+                      <w:r>
+                        <w:t>}</w:t>
                       </w:r>
                     </w:p>
                     <w:p>
@@ -467,7 +613,31 @@
                     </w:p>
                     <w:p>
                       <w:r>
-                        <w:t>{Billto.City}, {Billto.State} {Billto.Zip}</w:t>
+                        <w:t>{</w:t>
+                      </w:r>
+                      <w:proofErr w:type="spellStart"/>
+                      <w:r>
+                        <w:t>Billto.City</w:t>
+                      </w:r>
+                      <w:proofErr w:type="spellEnd"/>
+                      <w:r>
+                        <w:t>}, {</w:t>
+                      </w:r>
+                      <w:proofErr w:type="spellStart"/>
+                      <w:r>
+                        <w:t>Billto.State</w:t>
+                      </w:r>
+                      <w:proofErr w:type="spellEnd"/>
+                      <w:r>
+                        <w:t>} {</w:t>
+                      </w:r>
+                      <w:proofErr w:type="spellStart"/>
+                      <w:r>
+                        <w:t>Billto.Zip</w:t>
+                      </w:r>
+                      <w:proofErr w:type="spellEnd"/>
+                      <w:r>
+                        <w:t>}</w:t>
                       </w:r>
                     </w:p>
                     <w:p/>
@@ -480,27 +650,21 @@
                       <w:r>
                         <w:t xml:space="preserve">Date: </w:t>
                       </w:r>
-                      <w:sdt>
-                        <w:sdtPr>
-                          <w:id w:val="1379587768"/>
-                          <w:placeholder>
-                            <w:docPart w:val="D8198F430A884A56A41A6A913A907ED2"/>
-                          </w:placeholder>
-                          <w:temporary/>
-                          <w:showingPlcHdr/>
-                          <w15:appearance w15:val="hidden"/>
-                        </w:sdtPr>
-                        <w:sdtEndPr/>
-                        <w:sdtContent>
-                          <w:r>
-                            <w:t>Date</w:t>
-                          </w:r>
-                        </w:sdtContent>
-                      </w:sdt>
+                      <w:r>
+                        <w:t>{Date}</w:t>
+                      </w:r>
                     </w:p>
                     <w:p>
                       <w:r>
-                        <w:t>PO # {PurchaseOrderNumber}</w:t>
+                        <w:t>PO # {</w:t>
+                      </w:r>
+                      <w:proofErr w:type="spellStart"/>
+                      <w:r>
+                        <w:t>PurchaseOrderNumber</w:t>
+                      </w:r>
+                      <w:proofErr w:type="spellEnd"/>
+                      <w:r>
+                        <w:t>}</w:t>
                       </w:r>
                     </w:p>
                     <w:p/>
@@ -563,24 +727,56 @@
                         <w:txbxContent>
                           <w:p>
                             <w:r>
-                              <w:t>{Shipto.FirstName}</w:t>
+                              <w:t>{</w:t>
+                            </w:r>
+                            <w:proofErr w:type="spellStart"/>
+                            <w:r>
+                              <w:t>Shipto.FirstName</w:t>
+                            </w:r>
+                            <w:proofErr w:type="spellEnd"/>
+                            <w:r>
+                              <w:t>}</w:t>
                             </w:r>
                           </w:p>
                           <w:p>
                             <w:r>
-                              <w:t>{Shipto.CompanyName}</w:t>
+                              <w:t>{</w:t>
+                            </w:r>
+                            <w:proofErr w:type="spellStart"/>
+                            <w:r>
+                              <w:t>Shipto.CompanyName</w:t>
+                            </w:r>
+                            <w:proofErr w:type="spellEnd"/>
+                            <w:r>
+                              <w:t>}</w:t>
                             </w:r>
                           </w:p>
                           <w:p>
                             <w:r>
-                              <w:t>{Shipto.LastName}</w:t>
+                              <w:t>{</w:t>
+                            </w:r>
+                            <w:proofErr w:type="spellStart"/>
+                            <w:r>
+                              <w:t>Shipto.LastName</w:t>
+                            </w:r>
+                            <w:proofErr w:type="spellEnd"/>
+                            <w:r>
+                              <w:t>}</w:t>
                             </w:r>
                           </w:p>
                           <w:p/>
                           <w:p/>
                           <w:p>
                             <w:r>
-                              <w:t>Eagle Project No. {JobNumber}</w:t>
+                              <w:t>Eagle Project No. {</w:t>
+                            </w:r>
+                            <w:proofErr w:type="spellStart"/>
+                            <w:r>
+                              <w:t>JobNumber</w:t>
+                            </w:r>
+                            <w:proofErr w:type="spellEnd"/>
+                            <w:r>
+                              <w:t>}</w:t>
                             </w:r>
                           </w:p>
                           <w:p>
@@ -612,24 +808,56 @@
                   <w:txbxContent>
                     <w:p>
                       <w:r>
-                        <w:t>{Shipto.FirstName}</w:t>
+                        <w:t>{</w:t>
+                      </w:r>
+                      <w:proofErr w:type="spellStart"/>
+                      <w:r>
+                        <w:t>Shipto.FirstName</w:t>
+                      </w:r>
+                      <w:proofErr w:type="spellEnd"/>
+                      <w:r>
+                        <w:t>}</w:t>
                       </w:r>
                     </w:p>
                     <w:p>
                       <w:r>
-                        <w:t>{Shipto.CompanyName}</w:t>
+                        <w:t>{</w:t>
+                      </w:r>
+                      <w:proofErr w:type="spellStart"/>
+                      <w:r>
+                        <w:t>Shipto.CompanyName</w:t>
+                      </w:r>
+                      <w:proofErr w:type="spellEnd"/>
+                      <w:r>
+                        <w:t>}</w:t>
                       </w:r>
                     </w:p>
                     <w:p>
                       <w:r>
-                        <w:t>{Shipto.LastName}</w:t>
+                        <w:t>{</w:t>
+                      </w:r>
+                      <w:proofErr w:type="spellStart"/>
+                      <w:r>
+                        <w:t>Shipto.LastName</w:t>
+                      </w:r>
+                      <w:proofErr w:type="spellEnd"/>
+                      <w:r>
+                        <w:t>}</w:t>
                       </w:r>
                     </w:p>
                     <w:p/>
                     <w:p/>
                     <w:p>
                       <w:r>
-                        <w:t>Eagle Project No. {JobNumber}</w:t>
+                        <w:t>Eagle Project No. {</w:t>
+                      </w:r>
+                      <w:proofErr w:type="spellStart"/>
+                      <w:r>
+                        <w:t>JobNumber</w:t>
+                      </w:r>
+                      <w:proofErr w:type="spellEnd"/>
+                      <w:r>
+                        <w:t>}</w:t>
                       </w:r>
                     </w:p>
                     <w:p>
@@ -674,8 +902,6 @@
             <w:r>
               <w:t>Line Items Placeholder</w:t>
             </w:r>
-            <w:bookmarkStart w:id="0" w:name="_GoBack"/>
-            <w:bookmarkEnd w:id="0"/>
           </w:p>
         </w:tc>
         <w:tc>
@@ -690,10 +916,64 @@
     <w:p/>
     <w:p>
       <w:pPr>
+        <w:jc w:val="right"/>
+        <w:rPr>
+          <w:sz w:val="28"/>
+          <w:szCs w:val="28"/>
+        </w:rPr>
+      </w:pPr>
+      <w:r>
+        <w:rPr>
+          <w:sz w:val="28"/>
+          <w:szCs w:val="28"/>
+        </w:rPr>
+        <w:t>Total amount due this in</w:t>
+      </w:r>
+      <w:bookmarkStart w:id="0" w:name="_GoBack"/>
+      <w:bookmarkEnd w:id="0"/>
+      <w:r>
+        <w:rPr>
+          <w:sz w:val="28"/>
+          <w:szCs w:val="28"/>
+        </w:rPr>
+        <w:t>voice:</w:t>
+      </w:r>
+      <w:r>
+        <w:rPr>
+          <w:sz w:val="28"/>
+          <w:szCs w:val="28"/>
+        </w:rPr>
+        <w:tab/>
+      </w:r>
+      <w:r>
+        <w:rPr>
+          <w:sz w:val="28"/>
+          <w:szCs w:val="28"/>
+        </w:rPr>
+        <w:tab/>
+      </w:r>
+      <w:r>
+        <w:rPr>
+          <w:sz w:val="28"/>
+          <w:szCs w:val="28"/>
+        </w:rPr>
+        <w:t>{Total}</w:t>
+      </w:r>
+    </w:p>
+    <w:p/>
+    <w:p>
+      <w:pPr>
         <w:rPr>
           <w:b/>
         </w:rPr>
       </w:pPr>
+    </w:p>
+    <w:p>
+      <w:pPr>
+        <w:rPr>
+          <w:b/>
+        </w:rPr>
+      </w:pPr>
       <w:r>
         <w:rPr>
           <w:b/>
@@ -703,7 +983,15 @@
     </w:p>
     <w:p>
       <w:r>
-        <w:t>{Remitto.CompanyName}</w:t>
+        <w:t>{</w:t>
+      </w:r>
+      <w:proofErr w:type="spellStart"/>
+      <w:r>
+        <w:t>Remitto.CompanyName</w:t>
+      </w:r>
+      <w:proofErr w:type="spellEnd"/>
+      <w:r>
+        <w:t>}</w:t>
       </w:r>
     </w:p>
     <w:p>
@@ -713,7 +1001,31 @@
     </w:p>
     <w:p>
       <w:r>
-        <w:t>{Remitto.City}, {Remitto.State} {Remitto.Zip}</w:t>
+        <w:t>{</w:t>
+      </w:r>
+      <w:proofErr w:type="spellStart"/>
+      <w:r>
+        <w:t>Remitto.City</w:t>
+      </w:r>
+      <w:proofErr w:type="spellEnd"/>
+      <w:r>
+        <w:t>}, {</w:t>
+      </w:r>
+      <w:proofErr w:type="spellStart"/>
+      <w:r>
+        <w:t>Remitto.State</w:t>
+      </w:r>
+      <w:proofErr w:type="spellEnd"/>
+      <w:r>
+        <w:t>} {</w:t>
+      </w:r>
+      <w:proofErr w:type="spellStart"/>
+      <w:r>
+        <w:t>Remitto.Zip</w:t>
+      </w:r>
+      <w:proofErr w:type="spellEnd"/>
+      <w:r>
+        <w:t>}</w:t>
       </w:r>
     </w:p>
     <w:p/>
@@ -1238,556 +1550,6 @@
 </w:styles>
 </file>
 
-<file path=word/glossary/document.xml><?xml version="1.0" encoding="utf-8"?>
-<w:glossaryDocument xmlns:wpc="http://schemas.microsoft.com/office/word/2010/wordprocessingCanvas" xmlns:cx="http://schemas.microsoft.com/office/drawing/2014/chartex" xmlns:cx1="http://schemas.microsoft.com/office/drawing/2015/9/8/chartex" xmlns:cx2="http://schemas.microsoft.com/office/drawing/2015/10/21/chartex" xmlns:cx3="http://schemas.microsoft.com/office/drawing/2016/5/9/chartex" xmlns:cx4="http://schemas.microsoft.com/office/drawing/2016/5/10/chartex" xmlns:cx5="http://schemas.microsoft.com/office/drawing/2016/5/11/chartex" xmlns:cx6="http://schemas.microsoft.com/office/drawing/2016/5/12/chartex" xmlns:cx7="http://schemas.microsoft.com/office/drawing/2016/5/13/chartex" xmlns:cx8="http://schemas.microsoft.com/office/drawing/2016/5/14/chartex" xmlns:mc="http://schemas.openxmlformats.org/markup-compatibility/2006" xmlns:aink="http://schemas.microsoft.com/office/drawing/2016/ink" xmlns:am3d="http://schemas.microsoft.com/office/drawing/2017/model3d" xmlns:o="urn:schemas-microsoft-com:office:office" xmlns:r="http://schemas.openxmlformats.org/officeDocument/2006/relationships" xmlns:m="http://schemas.openxmlformats.org/officeDocument/2006/math" xmlns:v="urn:schemas-microsoft-com:vml" xmlns:wp14="http://schemas.microsoft.com/office/word/2010/wordprocessingDrawing" xmlns:wp="http://schemas.openxmlformats.org/drawingml/2006/wordprocessingDrawing" xmlns:w10="urn:schemas-microsoft-com:office:word" xmlns:w="http://schemas.openxmlformats.org/wordprocessingml/2006/main" xmlns:w14="http://schemas.microsoft.com/office/word/2010/wordml" xmlns:w15="http://schemas.microsoft.com/office/word/2012/wordml" xmlns:w16cid="http://schemas.microsoft.com/office/word/2016/wordml/cid" xmlns:w16se="http://schemas.microsoft.com/office/word/2015/wordml/symex" xmlns:wpg="http://schemas.microsoft.com/office/word/2010/wordprocessingGroup" xmlns:wpi="http://schemas.microsoft.com/office/word/2010/wordprocessingInk" xmlns:wne="http://schemas.microsoft.com/office/word/2006/wordml" xmlns:wps="http://schemas.microsoft.com/office/word/2010/wordprocessingShape" mc:Ignorable="w14 w15 w16se w16cid wp14">
-  <w:docParts>
-    <w:docPart>
-      <w:docPartPr>
-        <w:name w:val="D8198F430A884A56A41A6A913A907ED2"/>
-        <w:category>
-          <w:name w:val="General"/>
-          <w:gallery w:val="placeholder"/>
-        </w:category>
-        <w:types>
-          <w:type w:val="bbPlcHdr"/>
-        </w:types>
-        <w:behaviors>
-          <w:behavior w:val="content"/>
-        </w:behaviors>
-        <w:guid w:val="{0BEFDADE-A472-452C-A895-69B60CE58FC7}"/>
-      </w:docPartPr>
-      <w:docPartBody>
-        <w:p>
-          <w:pPr>
-            <w:pStyle w:val="D8198F430A884A56A41A6A913A907ED2"/>
-          </w:pPr>
-          <w:r>
-            <w:t>Date</w:t>
-          </w:r>
-        </w:p>
-      </w:docPartBody>
-    </w:docPart>
-  </w:docParts>
-</w:glossaryDocument>
-</file>
-
-<file path=word/glossary/fontTable.xml><?xml version="1.0" encoding="utf-8"?>
-<w:fonts xmlns:mc="http://schemas.openxmlformats.org/markup-compatibility/2006" xmlns:r="http://schemas.openxmlformats.org/officeDocument/2006/relationships" xmlns:w="http://schemas.openxmlformats.org/wordprocessingml/2006/main" xmlns:w14="http://schemas.microsoft.com/office/word/2010/wordml" xmlns:w15="http://schemas.microsoft.com/office/word/2012/wordml" xmlns:w16cid="http://schemas.microsoft.com/office/word/2016/wordml/cid" xmlns:w16se="http://schemas.microsoft.com/office/word/2015/wordml/symex" mc:Ignorable="w14 w15 w16se w16cid">
-  <w:font w:name="Calibri">
-    <w:panose1 w:val="020F0502020204030204"/>
-    <w:charset w:val="00"/>
-    <w:family w:val="swiss"/>
-    <w:pitch w:val="variable"/>
-    <w:sig w:usb0="E0002AFF" w:usb1="C000247B" w:usb2="00000009" w:usb3="00000000" w:csb0="000001FF" w:csb1="00000000"/>
-  </w:font>
-  <w:font w:name="Times New Roman">
-    <w:panose1 w:val="02020603050405020304"/>
-    <w:charset w:val="00"/>
-    <w:family w:val="roman"/>
-    <w:pitch w:val="variable"/>
-    <w:sig w:usb0="E0002EFF" w:usb1="C000785B" w:usb2="00000009" w:usb3="00000000" w:csb0="000001FF" w:csb1="00000000"/>
-  </w:font>
-  <w:font w:name="Calibri Light">
-    <w:panose1 w:val="020F0302020204030204"/>
-    <w:charset w:val="00"/>
-    <w:family w:val="swiss"/>
-    <w:pitch w:val="variable"/>
-    <w:sig w:usb0="E0002AFF" w:usb1="C000247B" w:usb2="00000009" w:usb3="00000000" w:csb0="000001FF" w:csb1="00000000"/>
-  </w:font>
-  <w:font w:name="Century Gothic">
-    <w:panose1 w:val="020B0502020202020204"/>
-    <w:charset w:val="00"/>
-    <w:family w:val="swiss"/>
-    <w:pitch w:val="variable"/>
-    <w:sig w:usb0="00000287" w:usb1="00000000" w:usb2="00000000" w:usb3="00000000" w:csb0="0000009F" w:csb1="00000000"/>
-  </w:font>
-</w:fonts>
-</file>
-
-<file path=word/glossary/settings.xml><?xml version="1.0" encoding="utf-8"?>
-<w:settings xmlns:mc="http://schemas.openxmlformats.org/markup-compatibility/2006" xmlns:o="urn:schemas-microsoft-com:office:office" xmlns:r="http://schemas.openxmlformats.org/officeDocument/2006/relationships" xmlns:m="http://schemas.openxmlformats.org/officeDocument/2006/math" xmlns:v="urn:schemas-microsoft-com:vml" xmlns:w10="urn:schemas-microsoft-com:office:word" xmlns:w="http://schemas.openxmlformats.org/wordprocessingml/2006/main" xmlns:w14="http://schemas.microsoft.com/office/word/2010/wordml" xmlns:w15="http://schemas.microsoft.com/office/word/2012/wordml" xmlns:w16cid="http://schemas.microsoft.com/office/word/2016/wordml/cid" xmlns:w16se="http://schemas.microsoft.com/office/word/2015/wordml/symex" xmlns:sl="http://schemas.openxmlformats.org/schemaLibrary/2006/main" mc:Ignorable="w14 w15 w16se w16cid">
-  <w:view w:val="normal"/>
-  <w:defaultTabStop w:val="720"/>
-  <w:characterSpacingControl w:val="doNotCompress"/>
-  <w:compat>
-    <w:useFELayout/>
-    <w:compatSetting w:name="compatibilityMode" w:uri="http://schemas.microsoft.com/office/word" w:val="15"/>
-    <w:compatSetting w:name="overrideTableStyleFontSizeAndJustification" w:uri="http://schemas.microsoft.com/office/word" w:val="1"/>
-    <w:compatSetting w:name="enableOpenTypeFeatures" w:uri="http://schemas.microsoft.com/office/word" w:val="1"/>
-    <w:compatSetting w:name="doNotFlipMirrorIndents" w:uri="http://schemas.microsoft.com/office/word" w:val="1"/>
-    <w:compatSetting w:name="differentiateMultirowTableHeaders" w:uri="http://schemas.microsoft.com/office/word" w:val="1"/>
-  </w:compat>
-  <w:rsids>
-    <w:rsidRoot w:val="000500D2"/>
-    <w:rsid w:val="000500D2"/>
-    <w:rsid w:val="00451456"/>
-    <w:rsid w:val="00502635"/>
-    <w:rsid w:val="00844509"/>
-    <w:rsid w:val="008A11A3"/>
-    <w:rsid w:val="00B42969"/>
-    <w:rsid w:val="00E82913"/>
-    <w:rsid w:val="00ED27D4"/>
-  </w:rsids>
-  <m:mathPr>
-    <m:mathFont m:val="Cambria Math"/>
-    <m:brkBin m:val="before"/>
-    <m:brkBinSub m:val="--"/>
-    <m:smallFrac m:val="0"/>
-    <m:dispDef/>
-    <m:lMargin m:val="0"/>
-    <m:rMargin m:val="0"/>
-    <m:defJc m:val="centerGroup"/>
-    <m:wrapIndent m:val="1440"/>
-    <m:intLim m:val="subSup"/>
-    <m:naryLim m:val="undOvr"/>
-  </m:mathPr>
-  <w:themeFontLang w:val="en-US"/>
-  <w:clrSchemeMapping w:bg1="light1" w:t1="dark1" w:bg2="light2" w:t2="dark2" w:accent1="accent1" w:accent2="accent2" w:accent3="accent3" w:accent4="accent4" w:accent5="accent5" w:accent6="accent6" w:hyperlink="hyperlink" w:followedHyperlink="followedHyperlink"/>
-  <w:decimalSymbol w:val="."/>
-  <w:listSeparator w:val=","/>
-  <w15:chartTrackingRefBased/>
-</w:settings>
-</file>
-
-<file path=word/glossary/styles.xml><?xml version="1.0" encoding="utf-8"?>
-<w:styles xmlns:mc="http://schemas.openxmlformats.org/markup-compatibility/2006" xmlns:r="http://schemas.openxmlformats.org/officeDocument/2006/relationships" xmlns:w="http://schemas.openxmlformats.org/wordprocessingml/2006/main" xmlns:w14="http://schemas.microsoft.com/office/word/2010/wordml" xmlns:w15="http://schemas.microsoft.com/office/word/2012/wordml" xmlns:w16cid="http://schemas.microsoft.com/office/word/2016/wordml/cid" xmlns:w16se="http://schemas.microsoft.com/office/word/2015/wordml/symex" mc:Ignorable="w14 w15 w16se w16cid">
-  <w:docDefaults>
-    <w:rPrDefault>
-      <w:rPr>
-        <w:rFonts w:asciiTheme="minorHAnsi" w:eastAsiaTheme="minorEastAsia" w:hAnsiTheme="minorHAnsi" w:cstheme="minorBidi"/>
-        <w:sz w:val="22"/>
-        <w:szCs w:val="22"/>
-        <w:lang w:val="en-US" w:eastAsia="en-US" w:bidi="ar-SA"/>
-      </w:rPr>
-    </w:rPrDefault>
-    <w:pPrDefault>
-      <w:pPr>
-        <w:spacing w:after="160" w:line="259" w:lineRule="auto"/>
-      </w:pPr>
-    </w:pPrDefault>
-  </w:docDefaults>
-  <w:latentStyles w:defLockedState="0" w:defUIPriority="99" w:defSemiHidden="0" w:defUnhideWhenUsed="0" w:defQFormat="0" w:count="375">
-    <w:lsdException w:name="Normal" w:uiPriority="0" w:qFormat="1"/>
-    <w:lsdException w:name="heading 1" w:uiPriority="9" w:qFormat="1"/>
-    <w:lsdException w:name="heading 2" w:semiHidden="1" w:uiPriority="9" w:unhideWhenUsed="1" w:qFormat="1"/>
-    <w:lsdException w:name="heading 3" w:semiHidden="1" w:uiPriority="9" w:unhideWhenUsed="1" w:qFormat="1"/>
-    <w:lsdException w:name="heading 4" w:semiHidden="1" w:uiPriority="9" w:unhideWhenUsed="1" w:qFormat="1"/>
-    <w:lsdException w:name="heading 5" w:semiHidden="1" w:uiPriority="9" w:unhideWhenUsed="1" w:qFormat="1"/>
-    <w:lsdException w:name="heading 6" w:semiHidden="1" w:uiPriority="9" w:unhideWhenUsed="1" w:qFormat="1"/>
-    <w:lsdException w:name="heading 7" w:semiHidden="1" w:uiPriority="9" w:unhideWhenUsed="1" w:qFormat="1"/>
-    <w:lsdException w:name="heading 8" w:semiHidden="1" w:uiPriority="9" w:unhideWhenUsed="1" w:qFormat="1"/>
-    <w:lsdException w:name="heading 9" w:semiHidden="1" w:uiPriority="9" w:unhideWhenUsed="1" w:qFormat="1"/>
-    <w:lsdException w:name="index 1" w:semiHidden="1" w:unhideWhenUsed="1"/>
-    <w:lsdException w:name="index 2" w:semiHidden="1" w:unhideWhenUsed="1"/>
-    <w:lsdException w:name="index 3" w:semiHidden="1" w:unhideWhenUsed="1"/>
-    <w:lsdException w:name="index 4" w:semiHidden="1" w:unhideWhenUsed="1"/>
-    <w:lsdException w:name="index 5" w:semiHidden="1" w:unhideWhenUsed="1"/>
-    <w:lsdException w:name="index 6" w:semiHidden="1" w:unhideWhenUsed="1"/>
-    <w:lsdException w:name="index 7" w:semiHidden="1" w:unhideWhenUsed="1"/>
-    <w:lsdException w:name="index 8" w:semiHidden="1" w:unhideWhenUsed="1"/>
-    <w:lsdException w:name="index 9" w:semiHidden="1" w:unhideWhenUsed="1"/>
-    <w:lsdException w:name="toc 1" w:semiHidden="1" w:uiPriority="39" w:unhideWhenUsed="1"/>
-    <w:lsdException w:name="toc 2" w:semiHidden="1" w:uiPriority="39" w:unhideWhenUsed="1"/>
-    <w:lsdException w:name="toc 3" w:semiHidden="1" w:uiPriority="39" w:unhideWhenUsed="1"/>
-    <w:lsdException w:name="toc 4" w:semiHidden="1" w:uiPriority="39" w:unhideWhenUsed="1"/>
-    <w:lsdException w:name="toc 5" w:semiHidden="1" w:uiPriority="39" w:unhideWhenUsed="1"/>
-    <w:lsdException w:name="toc 6" w:semiHidden="1" w:uiPriority="39" w:unhideWhenUsed="1"/>
-    <w:lsdException w:name="toc 7" w:semiHidden="1" w:uiPriority="39" w:unhideWhenUsed="1"/>
-    <w:lsdException w:name="toc 8" w:semiHidden="1" w:uiPriority="39" w:unhideWhenUsed="1"/>
-    <w:lsdException w:name="toc 9" w:semiHidden="1" w:uiPriority="39" w:unhideWhenUsed="1"/>
-    <w:lsdException w:name="Normal Indent" w:semiHidden="1" w:unhideWhenUsed="1"/>
-    <w:lsdException w:name="footnote text" w:semiHidden="1" w:unhideWhenUsed="1"/>
-    <w:lsdException w:name="annotation text" w:semiHidden="1" w:unhideWhenUsed="1"/>
-    <w:lsdException w:name="header" w:semiHidden="1" w:unhideWhenUsed="1"/>
-    <w:lsdException w:name="footer" w:semiHidden="1" w:unhideWhenUsed="1"/>
-    <w:lsdException w:name="index heading" w:semiHidden="1" w:unhideWhenUsed="1"/>
-    <w:lsdException w:name="caption" w:semiHidden="1" w:uiPriority="35" w:unhideWhenUsed="1" w:qFormat="1"/>
-    <w:lsdException w:name="table of figures" w:semiHidden="1" w:unhideWhenUsed="1"/>
-    <w:lsdException w:name="envelope address" w:semiHidden="1" w:unhideWhenUsed="1"/>
-    <w:lsdException w:name="envelope return" w:semiHidden="1" w:unhideWhenUsed="1"/>
-    <w:lsdException w:name="footnote reference" w:semiHidden="1" w:unhideWhenUsed="1"/>
-    <w:lsdException w:name="annotation reference" w:semiHidden="1" w:unhideWhenUsed="1"/>
-    <w:lsdException w:name="line number" w:semiHidden="1" w:unhideWhenUsed="1"/>
-    <w:lsdException w:name="page number" w:semiHidden="1" w:unhideWhenUsed="1"/>
-    <w:lsdException w:name="endnote reference" w:semiHidden="1" w:unhideWhenUsed="1"/>
-    <w:lsdException w:name="endnote text" w:semiHidden="1" w:unhideWhenUsed="1"/>
-    <w:lsdException w:name="table of authorities" w:semiHidden="1" w:unhideWhenUsed="1"/>
-    <w:lsdException w:name="macro" w:semiHidden="1" w:unhideWhenUsed="1"/>
-    <w:lsdException w:name="toa heading" w:semiHidden="1" w:unhideWhenUsed="1"/>
-    <w:lsdException w:name="List" w:semiHidden="1" w:unhideWhenUsed="1"/>
-    <w:lsdException w:name="List Bullet" w:semiHidden="1" w:unhideWhenUsed="1"/>
-    <w:lsdException w:name="List Number" w:semiHidden="1" w:unhideWhenUsed="1"/>
-    <w:lsdException w:name="List 2" w:semiHidden="1" w:unhideWhenUsed="1"/>
-    <w:lsdException w:name="List 3" w:semiHidden="1" w:unhideWhenUsed="1"/>
-    <w:lsdException w:name="List 4" w:semiHidden="1" w:unhideWhenUsed="1"/>
-    <w:lsdException w:name="List 5" w:semiHidden="1" w:unhideWhenUsed="1"/>
-    <w:lsdException w:name="List Bullet 2" w:semiHidden="1" w:unhideWhenUsed="1"/>
-    <w:lsdException w:name="List Bullet 3" w:semiHidden="1" w:unhideWhenUsed="1"/>
-    <w:lsdException w:name="List Bullet 4" w:semiHidden="1" w:unhideWhenUsed="1"/>
-    <w:lsdException w:name="List Bullet 5" w:semiHidden="1" w:unhideWhenUsed="1"/>
-    <w:lsdException w:name="List Number 2" w:semiHidden="1" w:unhideWhenUsed="1"/>
-    <w:lsdException w:name="List Number 3" w:semiHidden="1" w:unhideWhenUsed="1"/>
-    <w:lsdException w:name="List Number 4" w:semiHidden="1" w:unhideWhenUsed="1"/>
-    <w:lsdException w:name="List Number 5" w:semiHidden="1" w:unhideWhenUsed="1"/>
-    <w:lsdException w:name="Title" w:uiPriority="10" w:qFormat="1"/>
-    <w:lsdException w:name="Closing" w:semiHidden="1" w:unhideWhenUsed="1"/>
-    <w:lsdException w:name="Signature" w:semiHidden="1" w:unhideWhenUsed="1"/>
-    <w:lsdException w:name="Default Paragraph Font" w:semiHidden="1" w:uiPriority="1" w:unhideWhenUsed="1"/>
-    <w:lsdException w:name="Body Text" w:semiHidden="1" w:unhideWhenUsed="1"/>
-    <w:lsdException w:name="Body Text Indent" w:semiHidden="1" w:unhideWhenUsed="1"/>
-    <w:lsdException w:name="List Continue" w:semiHidden="1" w:unhideWhenUsed="1"/>
-    <w:lsdException w:name="List Continue 2" w:semiHidden="1" w:unhideWhenUsed="1"/>
-    <w:lsdException w:name="List Continue 3" w:semiHidden="1" w:unhideWhenUsed="1"/>
-    <w:lsdException w:name="List Continue 4" w:semiHidden="1" w:unhideWhenUsed="1"/>
-    <w:lsdException w:name="List Continue 5" w:semiHidden="1" w:unhideWhenUsed="1"/>
-    <w:lsdException w:name="Message Header" w:semiHidden="1" w:unhideWhenUsed="1"/>
-    <w:lsdException w:name="Subtitle" w:uiPriority="11" w:qFormat="1"/>
-    <w:lsdException w:name="Salutation" w:semiHidden="1" w:unhideWhenUsed="1"/>
-    <w:lsdException w:name="Date" w:semiHidden="1" w:unhideWhenUsed="1"/>
-    <w:lsdException w:name="Body Text First Indent" w:semiHidden="1" w:unhideWhenUsed="1"/>
-    <w:lsdException w:name="Body Text First Indent 2" w:semiHidden="1" w:unhideWhenUsed="1"/>
-    <w:lsdException w:name="Note Heading" w:semiHidden="1" w:unhideWhenUsed="1"/>
-    <w:lsdException w:name="Body Text 2" w:semiHidden="1" w:unhideWhenUsed="1"/>
-    <w:lsdException w:name="Body Text 3" w:semiHidden="1" w:unhideWhenUsed="1"/>
-    <w:lsdException w:name="Body Text Indent 2" w:semiHidden="1" w:unhideWhenUsed="1"/>
-    <w:lsdException w:name="Body Text Indent 3" w:semiHidden="1" w:unhideWhenUsed="1"/>
-    <w:lsdException w:name="Block Text" w:semiHidden="1" w:unhideWhenUsed="1"/>
-    <w:lsdException w:name="Hyperlink" w:semiHidden="1" w:unhideWhenUsed="1"/>
-    <w:lsdException w:name="FollowedHyperlink" w:semiHidden="1" w:unhideWhenUsed="1"/>
-    <w:lsdException w:name="Strong" w:uiPriority="22" w:qFormat="1"/>
-    <w:lsdException w:name="Emphasis" w:uiPriority="20" w:qFormat="1"/>
-    <w:lsdException w:name="Document Map" w:semiHidden="1" w:unhideWhenUsed="1"/>
-    <w:lsdException w:name="Plain Text" w:semiHidden="1" w:unhideWhenUsed="1"/>
-    <w:lsdException w:name="E-mail Signature" w:semiHidden="1" w:unhideWhenUsed="1"/>
-    <w:lsdException w:name="HTML Top of Form" w:semiHidden="1" w:unhideWhenUsed="1"/>
-    <w:lsdException w:name="HTML Bottom of Form" w:semiHidden="1" w:unhideWhenUsed="1"/>
-    <w:lsdException w:name="Normal (Web)" w:semiHidden="1" w:unhideWhenUsed="1"/>
-    <w:lsdException w:name="HTML Acronym" w:semiHidden="1" w:unhideWhenUsed="1"/>
-    <w:lsdException w:name="HTML Address" w:semiHidden="1" w:unhideWhenUsed="1"/>
-    <w:lsdException w:name="HTML Cite" w:semiHidden="1" w:unhideWhenUsed="1"/>
-    <w:lsdException w:name="HTML Code" w:semiHidden="1" w:unhideWhenUsed="1"/>
-    <w:lsdException w:name="HTML Definition" w:semiHidden="1" w:unhideWhenUsed="1"/>
-    <w:lsdException w:name="HTML Keyboard" w:semiHidden="1" w:unhideWhenUsed="1"/>
-    <w:lsdException w:name="HTML Preformatted" w:semiHidden="1" w:unhideWhenUsed="1"/>
-    <w:lsdException w:name="HTML Sample" w:semiHidden="1" w:unhideWhenUsed="1"/>
-    <w:lsdException w:name="HTML Typewriter" w:semiHidden="1" w:unhideWhenUsed="1"/>
-    <w:lsdException w:name="HTML Variable" w:semiHidden="1" w:unhideWhenUsed="1"/>
-    <w:lsdException w:name="Normal Table" w:semiHidden="1" w:unhideWhenUsed="1"/>
-    <w:lsdException w:name="annotation subject" w:semiHidden="1" w:unhideWhenUsed="1"/>
-    <w:lsdException w:name="No List" w:semiHidden="1" w:unhideWhenUsed="1"/>
-    <w:lsdException w:name="Outline List 1" w:semiHidden="1" w:unhideWhenUsed="1"/>
-    <w:lsdException w:name="Outline List 2" w:semiHidden="1" w:unhideWhenUsed="1"/>
-    <w:lsdException w:name="Outline List 3" w:semiHidden="1" w:unhideWhenUsed="1"/>
-    <w:lsdException w:name="Table Simple 1" w:semiHidden="1" w:unhideWhenUsed="1"/>
-    <w:lsdException w:name="Table Simple 2" w:semiHidden="1" w:unhideWhenUsed="1"/>
-    <w:lsdException w:name="Table Simple 3" w:semiHidden="1" w:unhideWhenUsed="1"/>
-    <w:lsdException w:name="Table Classic 1" w:semiHidden="1" w:unhideWhenUsed="1"/>
-    <w:lsdException w:name="Table Classic 2" w:semiHidden="1" w:unhideWhenUsed="1"/>
-    <w:lsdException w:name="Table Classic 3" w:semiHidden="1" w:unhideWhenUsed="1"/>
-    <w:lsdException w:name="Table Classic 4" w:semiHidden="1" w:unhideWhenUsed="1"/>
-    <w:lsdException w:name="Table Colorful 1" w:semiHidden="1" w:unhideWhenUsed="1"/>
-    <w:lsdException w:name="Table Colorful 2" w:semiHidden="1" w:unhideWhenUsed="1"/>
-    <w:lsdException w:name="Table Colorful 3" w:semiHidden="1" w:unhideWhenUsed="1"/>
-    <w:lsdException w:name="Table Columns 1" w:semiHidden="1" w:unhideWhenUsed="1"/>
-    <w:lsdException w:name="Table Columns 2" w:semiHidden="1" w:unhideWhenUsed="1"/>
-    <w:lsdException w:name="Table Columns 3" w:semiHidden="1" w:unhideWhenUsed="1"/>
-    <w:lsdException w:name="Table Columns 4" w:semiHidden="1" w:unhideWhenUsed="1"/>
-    <w:lsdException w:name="Table Columns 5" w:semiHidden="1" w:unhideWhenUsed="1"/>
-    <w:lsdException w:name="Table Grid 1" w:semiHidden="1" w:unhideWhenUsed="1"/>
-    <w:lsdException w:name="Table Grid 2" w:semiHidden="1" w:unhideWhenUsed="1"/>
-    <w:lsdException w:name="Table Grid 3" w:semiHidden="1" w:unhideWhenUsed="1"/>
-    <w:lsdException w:name="Table Grid 4" w:semiHidden="1" w:unhideWhenUsed="1"/>
-    <w:lsdException w:name="Table Grid 5" w:semiHidden="1" w:unhideWhenUsed="1"/>
-    <w:lsdException w:name="Table Grid 6" w:semiHidden="1" w:unhideWhenUsed="1"/>
-    <w:lsdException w:name="Table Grid 7" w:semiHidden="1" w:unhideWhenUsed="1"/>
-    <w:lsdException w:name="Table Grid 8" w:semiHidden="1" w:unhideWhenUsed="1"/>
-    <w:lsdException w:name="Table List 1" w:semiHidden="1" w:unhideWhenUsed="1"/>
-    <w:lsdException w:name="Table List 2" w:semiHidden="1" w:unhideWhenUsed="1"/>
-    <w:lsdException w:name="Table List 3" w:semiHidden="1" w:unhideWhenUsed="1"/>
-    <w:lsdException w:name="Table List 4" w:semiHidden="1" w:unhideWhenUsed="1"/>
-    <w:lsdException w:name="Table List 5" w:semiHidden="1" w:unhideWhenUsed="1"/>
-    <w:lsdException w:name="Table List 6" w:semiHidden="1" w:unhideWhenUsed="1"/>
-    <w:lsdException w:name="Table List 7" w:semiHidden="1" w:unhideWhenUsed="1"/>
-    <w:lsdException w:name="Table List 8" w:semiHidden="1" w:unhideWhenUsed="1"/>
-    <w:lsdException w:name="Table 3D effects 1" w:semiHidden="1" w:unhideWhenUsed="1"/>
-    <w:lsdException w:name="Table 3D effects 2" w:semiHidden="1" w:unhideWhenUsed="1"/>
-    <w:lsdException w:name="Table 3D effects 3" w:semiHidden="1" w:unhideWhenUsed="1"/>
-    <w:lsdException w:name="Table Contemporary" w:semiHidden="1" w:unhideWhenUsed="1"/>
-    <w:lsdException w:name="Table Elegant" w:semiHidden="1" w:unhideWhenUsed="1"/>
-    <w:lsdException w:name="Table Professional" w:semiHidden="1" w:unhideWhenUsed="1"/>
-    <w:lsdException w:name="Table Subtle 1" w:semiHidden="1" w:unhideWhenUsed="1"/>
-    <w:lsdException w:name="Table Subtle 2" w:semiHidden="1" w:unhideWhenUsed="1"/>
-    <w:lsdException w:name="Table Web 1" w:semiHidden="1" w:unhideWhenUsed="1"/>
-    <w:lsdException w:name="Table Web 2" w:semiHidden="1" w:unhideWhenUsed="1"/>
-    <w:lsdException w:name="Table Web 3" w:semiHidden="1" w:unhideWhenUsed="1"/>
-    <w:lsdException w:name="Balloon Text" w:semiHidden="1" w:unhideWhenUsed="1"/>
-    <w:lsdException w:name="Table Grid" w:uiPriority="39"/>
-    <w:lsdException w:name="Table Theme" w:semiHidden="1" w:unhideWhenUsed="1"/>
-    <w:lsdException w:name="Placeholder Text" w:semiHidden="1"/>
-    <w:lsdException w:name="No Spacing" w:uiPriority="1" w:qFormat="1"/>
-    <w:lsdException w:name="Light Shading" w:uiPriority="60"/>
-    <w:lsdException w:name="Light List" w:uiPriority="61"/>
-    <w:lsdException w:name="Light Grid" w:uiPriority="62"/>
-    <w:lsdException w:name="Medium Shading 1" w:uiPriority="63"/>
-    <w:lsdException w:name="Medium Shading 2" w:uiPriority="64"/>
-    <w:lsdException w:name="Medium List 1" w:uiPriority="65"/>
-    <w:lsdException w:name="Medium List 2" w:uiPriority="66"/>
-    <w:lsdException w:name="Medium Grid 1" w:uiPriority="67"/>
-    <w:lsdException w:name="Medium Grid 2" w:uiPriority="68"/>
-    <w:lsdException w:name="Medium Grid 3" w:uiPriority="69"/>
-    <w:lsdException w:name="Dark List" w:uiPriority="70"/>
-    <w:lsdException w:name="Colorful Shading" w:uiPriority="71"/>
-    <w:lsdException w:name="Colorful List" w:uiPriority="72"/>
-    <w:lsdException w:name="Colorful Grid" w:uiPriority="73"/>
-    <w:lsdException w:name="Light Shading Accent 1" w:uiPriority="60"/>
-    <w:lsdException w:name="Light List Accent 1" w:uiPriority="61"/>
-    <w:lsdException w:name="Light Grid Accent 1" w:uiPriority="62"/>
-    <w:lsdException w:name="Medium Shading 1 Accent 1" w:uiPriority="63"/>
-    <w:lsdException w:name="Medium Shading 2 Accent 1" w:uiPriority="64"/>
-    <w:lsdException w:name="Medium List 1 Accent 1" w:uiPriority="65"/>
-    <w:lsdException w:name="Revision" w:semiHidden="1"/>
-    <w:lsdException w:name="List Paragraph" w:uiPriority="34" w:qFormat="1"/>
-    <w:lsdException w:name="Quote" w:uiPriority="29" w:qFormat="1"/>
-    <w:lsdException w:name="Intense Quote" w:uiPriority="30" w:qFormat="1"/>
-    <w:lsdException w:name="Medium List 2 Accent 1" w:uiPriority="66"/>
-    <w:lsdException w:name="Medium Grid 1 Accent 1" w:uiPriority="67"/>
-    <w:lsdException w:name="Medium Grid 2 Accent 1" w:uiPriority="68"/>
-    <w:lsdException w:name="Medium Grid 3 Accent 1" w:uiPriority="69"/>
-    <w:lsdException w:name="Dark List Accent 1" w:uiPriority="70"/>
-    <w:lsdException w:name="Colorful Shading Accent 1" w:uiPriority="71"/>
-    <w:lsdException w:name="Colorful List Accent 1" w:uiPriority="72"/>
-    <w:lsdException w:name="Colorful Grid Accent 1" w:uiPriority="73"/>
-    <w:lsdException w:name="Light Shading Accent 2" w:uiPriority="60"/>
-    <w:lsdException w:name="Light List Accent 2" w:uiPriority="61"/>
-    <w:lsdException w:name="Light Grid Accent 2" w:uiPriority="62"/>
-    <w:lsdException w:name="Medium Shading 1 Accent 2" w:uiPriority="63"/>
-    <w:lsdException w:name="Medium Shading 2 Accent 2" w:uiPriority="64"/>
-    <w:lsdException w:name="Medium List 1 Accent 2" w:uiPriority="65"/>
-    <w:lsdException w:name="Medium List 2 Accent 2" w:uiPriority="66"/>
-    <w:lsdException w:name="Medium Grid 1 Accent 2" w:uiPriority="67"/>
-    <w:lsdException w:name="Medium Grid 2 Accent 2" w:uiPriority="68"/>
-    <w:lsdException w:name="Medium Grid 3 Accent 2" w:uiPriority="69"/>
-    <w:lsdException w:name="Dark List Accent 2" w:uiPriority="70"/>
-    <w:lsdException w:name="Colorful Shading Accent 2" w:uiPriority="71"/>
-    <w:lsdException w:name="Colorful List Accent 2" w:uiPriority="72"/>
-    <w:lsdException w:name="Colorful Grid Accent 2" w:uiPriority="73"/>
-    <w:lsdException w:name="Light Shading Accent 3" w:uiPriority="60"/>
-    <w:lsdException w:name="Light List Accent 3" w:uiPriority="61"/>
-    <w:lsdException w:name="Light Grid Accent 3" w:uiPriority="62"/>
-    <w:lsdException w:name="Medium Shading 1 Accent 3" w:uiPriority="63"/>
-    <w:lsdException w:name="Medium Shading 2 Accent 3" w:uiPriority="64"/>
-    <w:lsdException w:name="Medium List 1 Accent 3" w:uiPriority="65"/>
-    <w:lsdException w:name="Medium List 2 Accent 3" w:uiPriority="66"/>
-    <w:lsdException w:name="Medium Grid 1 Accent 3" w:uiPriority="67"/>
-    <w:lsdException w:name="Medium Grid 2 Accent 3" w:uiPriority="68"/>
-    <w:lsdException w:name="Medium Grid 3 Accent 3" w:uiPriority="69"/>
-    <w:lsdException w:name="Dark List Accent 3" w:uiPriority="70"/>
-    <w:lsdException w:name="Colorful Shading Accent 3" w:uiPriority="71"/>
-    <w:lsdException w:name="Colorful List Accent 3" w:uiPriority="72"/>
-    <w:lsdException w:name="Colorful Grid Accent 3" w:uiPriority="73"/>
-    <w:lsdException w:name="Light Shading Accent 4" w:uiPriority="60"/>
-    <w:lsdException w:name="Light List Accent 4" w:uiPriority="61"/>
-    <w:lsdException w:name="Light Grid Accent 4" w:uiPriority="62"/>
-    <w:lsdException w:name="Medium Shading 1 Accent 4" w:uiPriority="63"/>
-    <w:lsdException w:name="Medium Shading 2 Accent 4" w:uiPriority="64"/>
-    <w:lsdException w:name="Medium List 1 Accent 4" w:uiPriority="65"/>
-    <w:lsdException w:name="Medium List 2 Accent 4" w:uiPriority="66"/>
-    <w:lsdException w:name="Medium Grid 1 Accent 4" w:uiPriority="67"/>
-    <w:lsdException w:name="Medium Grid 2 Accent 4" w:uiPriority="68"/>
-    <w:lsdException w:name="Medium Grid 3 Accent 4" w:uiPriority="69"/>
-    <w:lsdException w:name="Dark List Accent 4" w:uiPriority="70"/>
-    <w:lsdException w:name="Colorful Shading Accent 4" w:uiPriority="71"/>
-    <w:lsdException w:name="Colorful List Accent 4" w:uiPriority="72"/>
-    <w:lsdException w:name="Colorful Grid Accent 4" w:uiPriority="73"/>
-    <w:lsdException w:name="Light Shading Accent 5" w:uiPriority="60"/>
-    <w:lsdException w:name="Light List Accent 5" w:uiPriority="61"/>
-    <w:lsdException w:name="Light Grid Accent 5" w:uiPriority="62"/>
-    <w:lsdException w:name="Medium Shading 1 Accent 5" w:uiPriority="63"/>
-    <w:lsdException w:name="Medium Shading 2 Accent 5" w:uiPriority="64"/>
-    <w:lsdException w:name="Medium List 1 Accent 5" w:uiPriority="65"/>
-    <w:lsdException w:name="Medium List 2 Accent 5" w:uiPriority="66"/>
-    <w:lsdException w:name="Medium Grid 1 Accent 5" w:uiPriority="67"/>
-    <w:lsdException w:name="Medium Grid 2 Accent 5" w:uiPriority="68"/>
-    <w:lsdException w:name="Medium Grid 3 Accent 5" w:uiPriority="69"/>
-    <w:lsdException w:name="Dark List Accent 5" w:uiPriority="70"/>
-    <w:lsdException w:name="Colorful Shading Accent 5" w:uiPriority="71"/>
-    <w:lsdException w:name="Colorful List Accent 5" w:uiPriority="72"/>
-    <w:lsdException w:name="Colorful Grid Accent 5" w:uiPriority="73"/>
-    <w:lsdException w:name="Light Shading Accent 6" w:uiPriority="60"/>
-    <w:lsdException w:name="Light List Accent 6" w:uiPriority="61"/>
-    <w:lsdException w:name="Light Grid Accent 6" w:uiPriority="62"/>
-    <w:lsdException w:name="Medium Shading 1 Accent 6" w:uiPriority="63"/>
-    <w:lsdException w:name="Medium Shading 2 Accent 6" w:uiPriority="64"/>
-    <w:lsdException w:name="Medium List 1 Accent 6" w:uiPriority="65"/>
-    <w:lsdException w:name="Medium List 2 Accent 6" w:uiPriority="66"/>
-    <w:lsdException w:name="Medium Grid 1 Accent 6" w:uiPriority="67"/>
-    <w:lsdException w:name="Medium Grid 2 Accent 6" w:uiPriority="68"/>
-    <w:lsdException w:name="Medium Grid 3 Accent 6" w:uiPriority="69"/>
-    <w:lsdException w:name="Dark List Accent 6" w:uiPriority="70"/>
-    <w:lsdException w:name="Colorful Shading Accent 6" w:uiPriority="71"/>
-    <w:lsdException w:name="Colorful List Accent 6" w:uiPriority="72"/>
-    <w:lsdException w:name="Colorful Grid Accent 6" w:uiPriority="73"/>
-    <w:lsdException w:name="Subtle Emphasis" w:uiPriority="19" w:qFormat="1"/>
-    <w:lsdException w:name="Intense Emphasis" w:uiPriority="21" w:qFormat="1"/>
-    <w:lsdException w:name="Subtle Reference" w:uiPriority="31" w:qFormat="1"/>
-    <w:lsdException w:name="Intense Reference" w:uiPriority="32" w:qFormat="1"/>
-    <w:lsdException w:name="Book Title" w:uiPriority="33" w:qFormat="1"/>
-    <w:lsdException w:name="Bibliography" w:semiHidden="1" w:uiPriority="37" w:unhideWhenUsed="1"/>
-    <w:lsdException w:name="TOC Heading" w:semiHidden="1" w:uiPriority="39" w:unhideWhenUsed="1" w:qFormat="1"/>
-    <w:lsdException w:name="Plain Table 1" w:uiPriority="41"/>
-    <w:lsdException w:name="Plain Table 2" w:uiPriority="42"/>
-    <w:lsdException w:name="Plain Table 3" w:uiPriority="43"/>
-    <w:lsdException w:name="Plain Table 4" w:uiPriority="44"/>
-    <w:lsdException w:name="Plain Table 5" w:uiPriority="45"/>
-    <w:lsdException w:name="Grid Table Light" w:uiPriority="40"/>
-    <w:lsdException w:name="Grid Table 1 Light" w:uiPriority="46"/>
-    <w:lsdException w:name="Grid Table 2" w:uiPriority="47"/>
-    <w:lsdException w:name="Grid Table 3" w:uiPriority="48"/>
-    <w:lsdException w:name="Grid Table 4" w:uiPriority="49"/>
-    <w:lsdException w:name="Grid Table 5 Dark" w:uiPriority="50"/>
-    <w:lsdException w:name="Grid Table 6 Colorful" w:uiPriority="51"/>
-    <w:lsdException w:name="Grid Table 7 Colorful" w:uiPriority="52"/>
-    <w:lsdException w:name="Grid Table 1 Light Accent 1" w:uiPriority="46"/>
-    <w:lsdException w:name="Grid Table 2 Accent 1" w:uiPriority="47"/>
-    <w:lsdException w:name="Grid Table 3 Accent 1" w:uiPriority="48"/>
-    <w:lsdException w:name="Grid Table 4 Accent 1" w:uiPriority="49"/>
-    <w:lsdException w:name="Grid Table 5 Dark Accent 1" w:uiPriority="50"/>
-    <w:lsdException w:name="Grid Table 6 Colorful Accent 1" w:uiPriority="51"/>
-    <w:lsdException w:name="Grid Table 7 Colorful Accent 1" w:uiPriority="52"/>
-    <w:lsdException w:name="Grid Table 1 Light Accent 2" w:uiPriority="46"/>
-    <w:lsdException w:name="Grid Table 2 Accent 2" w:uiPriority="47"/>
-    <w:lsdException w:name="Grid Table 3 Accent 2" w:uiPriority="48"/>
-    <w:lsdException w:name="Grid Table 4 Accent 2" w:uiPriority="49"/>
-    <w:lsdException w:name="Grid Table 5 Dark Accent 2" w:uiPriority="50"/>
-    <w:lsdException w:name="Grid Table 6 Colorful Accent 2" w:uiPriority="51"/>
-    <w:lsdException w:name="Grid Table 7 Colorful Accent 2" w:uiPriority="52"/>
-    <w:lsdException w:name="Grid Table 1 Light Accent 3" w:uiPriority="46"/>
-    <w:lsdException w:name="Grid Table 2 Accent 3" w:uiPriority="47"/>
-    <w:lsdException w:name="Grid Table 3 Accent 3" w:uiPriority="48"/>
-    <w:lsdException w:name="Grid Table 4 Accent 3" w:uiPriority="49"/>
-    <w:lsdException w:name="Grid Table 5 Dark Accent 3" w:uiPriority="50"/>
-    <w:lsdException w:name="Grid Table 6 Colorful Accent 3" w:uiPriority="51"/>
-    <w:lsdException w:name="Grid Table 7 Colorful Accent 3" w:uiPriority="52"/>
-    <w:lsdException w:name="Grid Table 1 Light Accent 4" w:uiPriority="46"/>
-    <w:lsdException w:name="Grid Table 2 Accent 4" w:uiPriority="47"/>
-    <w:lsdException w:name="Grid Table 3 Accent 4" w:uiPriority="48"/>
-    <w:lsdException w:name="Grid Table 4 Accent 4" w:uiPriority="49"/>
-    <w:lsdException w:name="Grid Table 5 Dark Accent 4" w:uiPriority="50"/>
-    <w:lsdException w:name="Grid Table 6 Colorful Accent 4" w:uiPriority="51"/>
-    <w:lsdException w:name="Grid Table 7 Colorful Accent 4" w:uiPriority="52"/>
-    <w:lsdException w:name="Grid Table 1 Light Accent 5" w:uiPriority="46"/>
-    <w:lsdException w:name="Grid Table 2 Accent 5" w:uiPriority="47"/>
-    <w:lsdException w:name="Grid Table 3 Accent 5" w:uiPriority="48"/>
-    <w:lsdException w:name="Grid Table 4 Accent 5" w:uiPriority="49"/>
-    <w:lsdException w:name="Grid Table 5 Dark Accent 5" w:uiPriority="50"/>
-    <w:lsdException w:name="Grid Table 6 Colorful Accent 5" w:uiPriority="51"/>
-    <w:lsdException w:name="Grid Table 7 Colorful Accent 5" w:uiPriority="52"/>
-    <w:lsdException w:name="Grid Table 1 Light Accent 6" w:uiPriority="46"/>
-    <w:lsdException w:name="Grid Table 2 Accent 6" w:uiPriority="47"/>
-    <w:lsdException w:name="Grid Table 3 Accent 6" w:uiPriority="48"/>
-    <w:lsdException w:name="Grid Table 4 Accent 6" w:uiPriority="49"/>
-    <w:lsdException w:name="Grid Table 5 Dark Accent 6" w:uiPriority="50"/>
-    <w:lsdException w:name="Grid Table 6 Colorful Accent 6" w:uiPriority="51"/>
-    <w:lsdException w:name="Grid Table 7 Colorful Accent 6" w:uiPriority="52"/>
-    <w:lsdException w:name="List Table 1 Light" w:uiPriority="46"/>
-    <w:lsdException w:name="List Table 2" w:uiPriority="47"/>
-    <w:lsdException w:name="List Table 3" w:uiPriority="48"/>
-    <w:lsdException w:name="List Table 4" w:uiPriority="49"/>
-    <w:lsdException w:name="List Table 5 Dark" w:uiPriority="50"/>
-    <w:lsdException w:name="List Table 6 Colorful" w:uiPriority="51"/>
-    <w:lsdException w:name="List Table 7 Colorful" w:uiPriority="52"/>
-    <w:lsdException w:name="List Table 1 Light Accent 1" w:uiPriority="46"/>
-    <w:lsdException w:name="List Table 2 Accent 1" w:uiPriority="47"/>
-    <w:lsdException w:name="List Table 3 Accent 1" w:uiPriority="48"/>
-    <w:lsdException w:name="List Table 4 Accent 1" w:uiPriority="49"/>
-    <w:lsdException w:name="List Table 5 Dark Accent 1" w:uiPriority="50"/>
-    <w:lsdException w:name="List Table 6 Colorful Accent 1" w:uiPriority="51"/>
-    <w:lsdException w:name="List Table 7 Colorful Accent 1" w:uiPriority="52"/>
-    <w:lsdException w:name="List Table 1 Light Accent 2" w:uiPriority="46"/>
-    <w:lsdException w:name="List Table 2 Accent 2" w:uiPriority="47"/>
-    <w:lsdException w:name="List Table 3 Accent 2" w:uiPriority="48"/>
-    <w:lsdException w:name="List Table 4 Accent 2" w:uiPriority="49"/>
-    <w:lsdException w:name="List Table 5 Dark Accent 2" w:uiPriority="50"/>
-    <w:lsdException w:name="List Table 6 Colorful Accent 2" w:uiPriority="51"/>
-    <w:lsdException w:name="List Table 7 Colorful Accent 2" w:uiPriority="52"/>
-    <w:lsdException w:name="List Table 1 Light Accent 3" w:uiPriority="46"/>
-    <w:lsdException w:name="List Table 2 Accent 3" w:uiPriority="47"/>
-    <w:lsdException w:name="List Table 3 Accent 3" w:uiPriority="48"/>
-    <w:lsdException w:name="List Table 4 Accent 3" w:uiPriority="49"/>
-    <w:lsdException w:name="List Table 5 Dark Accent 3" w:uiPriority="50"/>
-    <w:lsdException w:name="List Table 6 Colorful Accent 3" w:uiPriority="51"/>
-    <w:lsdException w:name="List Table 7 Colorful Accent 3" w:uiPriority="52"/>
-    <w:lsdException w:name="List Table 1 Light Accent 4" w:uiPriority="46"/>
-    <w:lsdException w:name="List Table 2 Accent 4" w:uiPriority="47"/>
-    <w:lsdException w:name="List Table 3 Accent 4" w:uiPriority="48"/>
-    <w:lsdException w:name="List Table 4 Accent 4" w:uiPriority="49"/>
-    <w:lsdException w:name="List Table 5 Dark Accent 4" w:uiPriority="50"/>
-    <w:lsdException w:name="List Table 6 Colorful Accent 4" w:uiPriority="51"/>
-    <w:lsdException w:name="List Table 7 Colorful Accent 4" w:uiPriority="52"/>
-    <w:lsdException w:name="List Table 1 Light Accent 5" w:uiPriority="46"/>
-    <w:lsdException w:name="List Table 2 Accent 5" w:uiPriority="47"/>
-    <w:lsdException w:name="List Table 3 Accent 5" w:uiPriority="48"/>
-    <w:lsdException w:name="List Table 4 Accent 5" w:uiPriority="49"/>
-    <w:lsdException w:name="List Table 5 Dark Accent 5" w:uiPriority="50"/>
-    <w:lsdException w:name="List Table 6 Colorful Accent 5" w:uiPriority="51"/>
-    <w:lsdException w:name="List Table 7 Colorful Accent 5" w:uiPriority="52"/>
-    <w:lsdException w:name="List Table 1 Light Accent 6" w:uiPriority="46"/>
-    <w:lsdException w:name="List Table 2 Accent 6" w:uiPriority="47"/>
-    <w:lsdException w:name="List Table 3 Accent 6" w:uiPriority="48"/>
-    <w:lsdException w:name="List Table 4 Accent 6" w:uiPriority="49"/>
-    <w:lsdException w:name="List Table 5 Dark Accent 6" w:uiPriority="50"/>
-    <w:lsdException w:name="List Table 6 Colorful Accent 6" w:uiPriority="51"/>
-    <w:lsdException w:name="List Table 7 Colorful Accent 6" w:uiPriority="52"/>
-    <w:lsdException w:name="Mention" w:semiHidden="1" w:unhideWhenUsed="1"/>
-    <w:lsdException w:name="Smart Hyperlink" w:semiHidden="1" w:unhideWhenUsed="1"/>
-    <w:lsdException w:name="Hashtag" w:semiHidden="1" w:unhideWhenUsed="1"/>
-    <w:lsdException w:name="Unresolved Mention" w:semiHidden="1" w:unhideWhenUsed="1"/>
-  </w:latentStyles>
-  <w:style w:type="paragraph" w:default="1" w:styleId="Normal">
-    <w:name w:val="Normal"/>
-    <w:qFormat/>
-  </w:style>
-  <w:style w:type="character" w:default="1" w:styleId="DefaultParagraphFont">
-    <w:name w:val="Default Paragraph Font"/>
-    <w:uiPriority w:val="1"/>
-    <w:semiHidden/>
-    <w:unhideWhenUsed/>
-  </w:style>
-  <w:style w:type="table" w:default="1" w:styleId="TableNormal">
-    <w:name w:val="Normal Table"/>
-    <w:uiPriority w:val="99"/>
-    <w:semiHidden/>
-    <w:unhideWhenUsed/>
-    <w:tblPr>
-      <w:tblInd w:w="0" w:type="dxa"/>
-      <w:tblCellMar>
-        <w:top w:w="0" w:type="dxa"/>
-        <w:left w:w="108" w:type="dxa"/>
-        <w:bottom w:w="0" w:type="dxa"/>
-        <w:right w:w="108" w:type="dxa"/>
-      </w:tblCellMar>
-    </w:tblPr>
-  </w:style>
-  <w:style w:type="numbering" w:default="1" w:styleId="NoList">
-    <w:name w:val="No List"/>
-    <w:uiPriority w:val="99"/>
-    <w:semiHidden/>
-    <w:unhideWhenUsed/>
-  </w:style>
-  <w:style w:type="paragraph" w:customStyle="1" w:styleId="D8198F430A884A56A41A6A913A907ED2">
-    <w:name w:val="D8198F430A884A56A41A6A913A907ED2"/>
-    <w:rsid w:val="000500D2"/>
-  </w:style>
-</w:styles>
-</file>
-
-<file path=word/glossary/webSettings.xml><?xml version="1.0" encoding="utf-8"?>
-<w:webSettings xmlns:mc="http://schemas.openxmlformats.org/markup-compatibility/2006" xmlns:r="http://schemas.openxmlformats.org/officeDocument/2006/relationships" xmlns:w="http://schemas.openxmlformats.org/wordprocessingml/2006/main" xmlns:w14="http://schemas.microsoft.com/office/word/2010/wordml" xmlns:w15="http://schemas.microsoft.com/office/word/2012/wordml" xmlns:w16cid="http://schemas.microsoft.com/office/word/2016/wordml/cid" xmlns:w16se="http://schemas.microsoft.com/office/word/2015/wordml/symex" mc:Ignorable="w14 w15 w16se w16cid">
-  <w:optimizeForBrowser/>
-  <w:allowPNG/>
-</w:webSettings>
-</file>
-
 <file path=word/theme/theme1.xml><?xml version="1.0" encoding="utf-8"?>
 <a:theme xmlns:a="http://schemas.openxmlformats.org/drawingml/2006/main" name="Office Theme">
   <a:themeElements>

--- a/BeechTree/obj/Release/Package/PackageTmp/Templates/Invoice.docx
+++ b/BeechTree/obj/Release/Package/PackageTmp/Templates/Invoice.docx
@@ -421,261 +421,7 @@
     <w:p/>
     <w:p/>
     <w:p/>
-    <w:p>
-      <w:r>
-        <w:rPr>
-          <w:noProof/>
-        </w:rPr>
-        <mc:AlternateContent>
-          <mc:Choice Requires="wps">
-            <w:drawing>
-              <wp:anchor distT="45720" distB="45720" distL="114300" distR="114300" simplePos="0" relativeHeight="251663360" behindDoc="0" locked="0" layoutInCell="1" allowOverlap="1" wp14:anchorId="12A563F8" wp14:editId="6DF8DD7C">
-                <wp:simplePos x="0" y="0"/>
-                <wp:positionH relativeFrom="column">
-                  <wp:posOffset>-304800</wp:posOffset>
-                </wp:positionH>
-                <wp:positionV relativeFrom="paragraph">
-                  <wp:posOffset>220980</wp:posOffset>
-                </wp:positionV>
-                <wp:extent cx="3276600" cy="1368425"/>
-                <wp:effectExtent l="0" t="0" r="0" b="3175"/>
-                <wp:wrapNone/>
-                <wp:docPr id="1" name="Billto"/>
-                <wp:cNvGraphicFramePr>
-                  <a:graphicFrameLocks xmlns:a="http://schemas.openxmlformats.org/drawingml/2006/main"/>
-                </wp:cNvGraphicFramePr>
-                <a:graphic xmlns:a="http://schemas.openxmlformats.org/drawingml/2006/main">
-                  <a:graphicData uri="http://schemas.microsoft.com/office/word/2010/wordprocessingShape">
-                    <wps:wsp>
-                      <wps:cNvSpPr txBox="1">
-                        <a:spLocks noChangeArrowheads="1"/>
-                      </wps:cNvSpPr>
-                      <wps:spPr bwMode="auto">
-                        <a:xfrm>
-                          <a:off x="0" y="0"/>
-                          <a:ext cx="3276600" cy="1368425"/>
-                        </a:xfrm>
-                        <a:prstGeom prst="rect">
-                          <a:avLst/>
-                        </a:prstGeom>
-                        <a:solidFill>
-                          <a:srgbClr val="FFFFFF"/>
-                        </a:solidFill>
-                        <a:ln w="9525">
-                          <a:noFill/>
-                          <a:miter lim="800000"/>
-                          <a:headEnd/>
-                          <a:tailEnd/>
-                        </a:ln>
-                      </wps:spPr>
-                      <wps:txbx>
-                        <w:txbxContent>
-                          <w:p>
-                            <w:r>
-                              <w:t>{</w:t>
-                            </w:r>
-                            <w:proofErr w:type="spellStart"/>
-                            <w:r>
-                              <w:t>Billto.CompanyNumber</w:t>
-                            </w:r>
-                            <w:proofErr w:type="spellEnd"/>
-                            <w:r>
-                              <w:t>}</w:t>
-                            </w:r>
-                          </w:p>
-                          <w:p>
-                            <w:r>
-                              <w:t>{</w:t>
-                            </w:r>
-                            <w:proofErr w:type="spellStart"/>
-                            <w:r>
-                              <w:t>Billto.CompanyName</w:t>
-                            </w:r>
-                            <w:proofErr w:type="spellEnd"/>
-                            <w:r>
-                              <w:t>}</w:t>
-                            </w:r>
-                          </w:p>
-                          <w:p>
-                            <w:r>
-                              <w:t>{Billto.Address1}</w:t>
-                            </w:r>
-                          </w:p>
-                          <w:p>
-                            <w:r>
-                              <w:t>{</w:t>
-                            </w:r>
-                            <w:proofErr w:type="spellStart"/>
-                            <w:r>
-                              <w:t>Billto.City</w:t>
-                            </w:r>
-                            <w:proofErr w:type="spellEnd"/>
-                            <w:r>
-                              <w:t>}, {</w:t>
-                            </w:r>
-                            <w:proofErr w:type="spellStart"/>
-                            <w:r>
-                              <w:t>Billto.State</w:t>
-                            </w:r>
-                            <w:proofErr w:type="spellEnd"/>
-                            <w:r>
-                              <w:t>} {</w:t>
-                            </w:r>
-                            <w:proofErr w:type="spellStart"/>
-                            <w:r>
-                              <w:t>Billto.Zip</w:t>
-                            </w:r>
-                            <w:proofErr w:type="spellEnd"/>
-                            <w:r>
-                              <w:t>}</w:t>
-                            </w:r>
-                          </w:p>
-                          <w:p/>
-                          <w:p>
-                            <w:r>
-                              <w:t>Invoice No. {Id}</w:t>
-                            </w:r>
-                          </w:p>
-                          <w:p>
-                            <w:r>
-                              <w:t xml:space="preserve">Date: </w:t>
-                            </w:r>
-                            <w:r>
-                              <w:t>{Date}</w:t>
-                            </w:r>
-                          </w:p>
-                          <w:p>
-                            <w:r>
-                              <w:t>PO # {</w:t>
-                            </w:r>
-                            <w:proofErr w:type="spellStart"/>
-                            <w:r>
-                              <w:t>PurchaseOrderNumber</w:t>
-                            </w:r>
-                            <w:proofErr w:type="spellEnd"/>
-                            <w:r>
-                              <w:t>}</w:t>
-                            </w:r>
-                          </w:p>
-                          <w:p/>
-                        </w:txbxContent>
-                      </wps:txbx>
-                      <wps:bodyPr rot="0" vert="horz" wrap="square" lIns="91440" tIns="45720" rIns="91440" bIns="45720" anchor="t" anchorCtr="0">
-                        <a:noAutofit/>
-                      </wps:bodyPr>
-                    </wps:wsp>
-                  </a:graphicData>
-                </a:graphic>
-                <wp14:sizeRelH relativeFrom="margin">
-                  <wp14:pctWidth>0</wp14:pctWidth>
-                </wp14:sizeRelH>
-                <wp14:sizeRelV relativeFrom="margin">
-                  <wp14:pctHeight>0</wp14:pctHeight>
-                </wp14:sizeRelV>
-              </wp:anchor>
-            </w:drawing>
-          </mc:Choice>
-          <mc:Fallback>
-            <w:pict>
-              <v:shape w14:anchorId="12A563F8" id="Billto" o:spid="_x0000_s1028" type="#_x0000_t202" style="position:absolute;margin-left:-24pt;margin-top:17.4pt;width:258pt;height:107.75pt;z-index:251663360;visibility:visible;mso-wrap-style:square;mso-width-percent:0;mso-height-percent:0;mso-wrap-distance-left:9pt;mso-wrap-distance-top:3.6pt;mso-wrap-distance-right:9pt;mso-wrap-distance-bottom:3.6pt;mso-position-horizontal:absolute;mso-position-horizontal-relative:text;mso-position-vertical:absolute;mso-position-vertical-relative:text;mso-width-percent:0;mso-height-percent:0;mso-width-relative:margin;mso-height-relative:margin;v-text-anchor:top" o:gfxdata="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" stroked="f">
-                <v:textbox>
-                  <w:txbxContent>
-                    <w:p>
-                      <w:r>
-                        <w:t>{</w:t>
-                      </w:r>
-                      <w:proofErr w:type="spellStart"/>
-                      <w:r>
-                        <w:t>Billto.CompanyNumber</w:t>
-                      </w:r>
-                      <w:proofErr w:type="spellEnd"/>
-                      <w:r>
-                        <w:t>}</w:t>
-                      </w:r>
-                    </w:p>
-                    <w:p>
-                      <w:r>
-                        <w:t>{</w:t>
-                      </w:r>
-                      <w:proofErr w:type="spellStart"/>
-                      <w:r>
-                        <w:t>Billto.CompanyName</w:t>
-                      </w:r>
-                      <w:proofErr w:type="spellEnd"/>
-                      <w:r>
-                        <w:t>}</w:t>
-                      </w:r>
-                    </w:p>
-                    <w:p>
-                      <w:r>
-                        <w:t>{Billto.Address1}</w:t>
-                      </w:r>
-                    </w:p>
-                    <w:p>
-                      <w:r>
-                        <w:t>{</w:t>
-                      </w:r>
-                      <w:proofErr w:type="spellStart"/>
-                      <w:r>
-                        <w:t>Billto.City</w:t>
-                      </w:r>
-                      <w:proofErr w:type="spellEnd"/>
-                      <w:r>
-                        <w:t>}, {</w:t>
-                      </w:r>
-                      <w:proofErr w:type="spellStart"/>
-                      <w:r>
-                        <w:t>Billto.State</w:t>
-                      </w:r>
-                      <w:proofErr w:type="spellEnd"/>
-                      <w:r>
-                        <w:t>} {</w:t>
-                      </w:r>
-                      <w:proofErr w:type="spellStart"/>
-                      <w:r>
-                        <w:t>Billto.Zip</w:t>
-                      </w:r>
-                      <w:proofErr w:type="spellEnd"/>
-                      <w:r>
-                        <w:t>}</w:t>
-                      </w:r>
-                    </w:p>
-                    <w:p/>
-                    <w:p>
-                      <w:r>
-                        <w:t>Invoice No. {Id}</w:t>
-                      </w:r>
-                    </w:p>
-                    <w:p>
-                      <w:r>
-                        <w:t xml:space="preserve">Date: </w:t>
-                      </w:r>
-                      <w:r>
-                        <w:t>{Date}</w:t>
-                      </w:r>
-                    </w:p>
-                    <w:p>
-                      <w:r>
-                        <w:t>PO # {</w:t>
-                      </w:r>
-                      <w:proofErr w:type="spellStart"/>
-                      <w:r>
-                        <w:t>PurchaseOrderNumber</w:t>
-                      </w:r>
-                      <w:proofErr w:type="spellEnd"/>
-                      <w:r>
-                        <w:t>}</w:t>
-                      </w:r>
-                    </w:p>
-                    <w:p/>
-                  </w:txbxContent>
-                </v:textbox>
-              </v:shape>
-            </w:pict>
-          </mc:Fallback>
-        </mc:AlternateContent>
-      </w:r>
-    </w:p>
+    <w:p/>
     <w:p>
       <w:r>
         <w:rPr>
@@ -687,7 +433,7 @@
               <wp:anchor distT="45720" distB="45720" distL="114300" distR="114300" simplePos="0" relativeHeight="251664384" behindDoc="0" locked="0" layoutInCell="1" allowOverlap="1" wp14:anchorId="18CC7693" wp14:editId="76ED9A86">
                 <wp:simplePos x="0" y="0"/>
                 <wp:positionH relativeFrom="column">
-                  <wp:posOffset>3695700</wp:posOffset>
+                  <wp:posOffset>3829050</wp:posOffset>
                 </wp:positionH>
                 <wp:positionV relativeFrom="paragraph">
                   <wp:posOffset>65405</wp:posOffset>
@@ -803,7 +549,7 @@
           </mc:Choice>
           <mc:Fallback>
             <w:pict>
-              <v:shape w14:anchorId="18CC7693" id="Site" o:spid="_x0000_s1029" type="#_x0000_t202" style="position:absolute;margin-left:291pt;margin-top:5.15pt;width:193.65pt;height:108pt;z-index:251664384;visibility:visible;mso-wrap-style:square;mso-width-percent:0;mso-height-percent:0;mso-wrap-distance-left:9pt;mso-wrap-distance-top:3.6pt;mso-wrap-distance-right:9pt;mso-wrap-distance-bottom:3.6pt;mso-position-horizontal:absolute;mso-position-horizontal-relative:text;mso-position-vertical:absolute;mso-position-vertical-relative:text;mso-width-percent:0;mso-height-percent:0;mso-width-relative:margin;mso-height-relative:margin;v-text-anchor:top" o:gfxdata="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" stroked="f">
+              <v:shape w14:anchorId="18CC7693" id="Site" o:spid="_x0000_s1028" type="#_x0000_t202" style="position:absolute;margin-left:301.5pt;margin-top:5.15pt;width:193.65pt;height:108pt;z-index:251664384;visibility:visible;mso-wrap-style:square;mso-width-percent:0;mso-height-percent:0;mso-wrap-distance-left:9pt;mso-wrap-distance-top:3.6pt;mso-wrap-distance-right:9pt;mso-wrap-distance-bottom:3.6pt;mso-position-horizontal:absolute;mso-position-horizontal-relative:text;mso-position-vertical:absolute;mso-position-vertical-relative:text;mso-width-percent:0;mso-height-percent:0;mso-width-relative:margin;mso-height-relative:margin;v-text-anchor:top" o:gfxdata="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" stroked="f">
                 <v:textbox>
                   <w:txbxContent>
                     <w:p>
@@ -865,6 +611,281 @@
                         <w:t>Terms: {Terms}</w:t>
                       </w:r>
                     </w:p>
+                  </w:txbxContent>
+                </v:textbox>
+              </v:shape>
+            </w:pict>
+          </mc:Fallback>
+        </mc:AlternateContent>
+      </w:r>
+      <w:r>
+        <w:rPr>
+          <w:noProof/>
+        </w:rPr>
+        <mc:AlternateContent>
+          <mc:Choice Requires="wps">
+            <w:drawing>
+              <wp:anchor distT="45720" distB="45720" distL="114300" distR="114300" simplePos="0" relativeHeight="251663360" behindDoc="0" locked="0" layoutInCell="1" allowOverlap="1" wp14:anchorId="12A563F8" wp14:editId="6DF8DD7C">
+                <wp:simplePos x="0" y="0"/>
+                <wp:positionH relativeFrom="column">
+                  <wp:posOffset>-95250</wp:posOffset>
+                </wp:positionH>
+                <wp:positionV relativeFrom="paragraph">
+                  <wp:posOffset>66040</wp:posOffset>
+                </wp:positionV>
+                <wp:extent cx="3276600" cy="1368425"/>
+                <wp:effectExtent l="0" t="0" r="0" b="3175"/>
+                <wp:wrapNone/>
+                <wp:docPr id="1" name="Billto"/>
+                <wp:cNvGraphicFramePr>
+                  <a:graphicFrameLocks xmlns:a="http://schemas.openxmlformats.org/drawingml/2006/main"/>
+                </wp:cNvGraphicFramePr>
+                <a:graphic xmlns:a="http://schemas.openxmlformats.org/drawingml/2006/main">
+                  <a:graphicData uri="http://schemas.microsoft.com/office/word/2010/wordprocessingShape">
+                    <wps:wsp>
+                      <wps:cNvSpPr txBox="1">
+                        <a:spLocks noChangeArrowheads="1"/>
+                      </wps:cNvSpPr>
+                      <wps:spPr bwMode="auto">
+                        <a:xfrm>
+                          <a:off x="0" y="0"/>
+                          <a:ext cx="3276600" cy="1368425"/>
+                        </a:xfrm>
+                        <a:prstGeom prst="rect">
+                          <a:avLst/>
+                        </a:prstGeom>
+                        <a:solidFill>
+                          <a:srgbClr val="FFFFFF"/>
+                        </a:solidFill>
+                        <a:ln w="9525">
+                          <a:noFill/>
+                          <a:miter lim="800000"/>
+                          <a:headEnd/>
+                          <a:tailEnd/>
+                        </a:ln>
+                      </wps:spPr>
+                      <wps:txbx>
+                        <w:txbxContent>
+                          <w:p>
+                            <w:r>
+                              <w:t>{</w:t>
+                            </w:r>
+                            <w:proofErr w:type="spellStart"/>
+                            <w:r>
+                              <w:t>Billto.CompanyNumber</w:t>
+                            </w:r>
+                            <w:proofErr w:type="spellEnd"/>
+                            <w:r>
+                              <w:t>}</w:t>
+                            </w:r>
+                          </w:p>
+                          <w:p>
+                            <w:r>
+                              <w:t>{</w:t>
+                            </w:r>
+                            <w:proofErr w:type="spellStart"/>
+                            <w:r>
+                              <w:t>Billto.CompanyName</w:t>
+                            </w:r>
+                            <w:proofErr w:type="spellEnd"/>
+                            <w:r>
+                              <w:t>}</w:t>
+                            </w:r>
+                          </w:p>
+                          <w:p>
+                            <w:r>
+                              <w:t>{Billto.Address1}</w:t>
+                            </w:r>
+                          </w:p>
+                          <w:p>
+                            <w:r>
+                              <w:t>{</w:t>
+                            </w:r>
+                            <w:proofErr w:type="spellStart"/>
+                            <w:r>
+                              <w:t>Billto.City</w:t>
+                            </w:r>
+                            <w:proofErr w:type="spellEnd"/>
+                            <w:r>
+                              <w:t>}, {</w:t>
+                            </w:r>
+                            <w:proofErr w:type="spellStart"/>
+                            <w:r>
+                              <w:t>Billto.State</w:t>
+                            </w:r>
+                            <w:proofErr w:type="spellEnd"/>
+                            <w:r>
+                              <w:t>} {</w:t>
+                            </w:r>
+                            <w:proofErr w:type="spellStart"/>
+                            <w:r>
+                              <w:t>Billto.Zip</w:t>
+                            </w:r>
+                            <w:proofErr w:type="spellEnd"/>
+                            <w:r>
+                              <w:t>}</w:t>
+                            </w:r>
+                          </w:p>
+                          <w:p/>
+                          <w:p>
+                            <w:r>
+                              <w:t xml:space="preserve">Invoice No. </w:t>
+                            </w:r>
+                            <w:r>
+                              <w:t>{I</w:t>
+                            </w:r>
+                            <w:r>
+                              <w:t>nvoiceNumber</w:t>
+                            </w:r>
+                            <w:bookmarkStart w:id="0" w:name="_GoBack"/>
+                            <w:bookmarkEnd w:id="0"/>
+                            <w:r>
+                              <w:t>}</w:t>
+                            </w:r>
+                          </w:p>
+                          <w:p>
+                            <w:r>
+                              <w:t xml:space="preserve">Date: </w:t>
+                            </w:r>
+                            <w:r>
+                              <w:t>{Date}</w:t>
+                            </w:r>
+                          </w:p>
+                          <w:p>
+                            <w:r>
+                              <w:t>PO # {</w:t>
+                            </w:r>
+                            <w:proofErr w:type="spellStart"/>
+                            <w:r>
+                              <w:t>PurchaseOrderNumber</w:t>
+                            </w:r>
+                            <w:proofErr w:type="spellEnd"/>
+                            <w:r>
+                              <w:t>}</w:t>
+                            </w:r>
+                          </w:p>
+                          <w:p/>
+                        </w:txbxContent>
+                      </wps:txbx>
+                      <wps:bodyPr rot="0" vert="horz" wrap="square" lIns="91440" tIns="45720" rIns="91440" bIns="45720" anchor="t" anchorCtr="0">
+                        <a:noAutofit/>
+                      </wps:bodyPr>
+                    </wps:wsp>
+                  </a:graphicData>
+                </a:graphic>
+                <wp14:sizeRelH relativeFrom="margin">
+                  <wp14:pctWidth>0</wp14:pctWidth>
+                </wp14:sizeRelH>
+                <wp14:sizeRelV relativeFrom="margin">
+                  <wp14:pctHeight>0</wp14:pctHeight>
+                </wp14:sizeRelV>
+              </wp:anchor>
+            </w:drawing>
+          </mc:Choice>
+          <mc:Fallback>
+            <w:pict>
+              <v:shape w14:anchorId="12A563F8" id="Billto" o:spid="_x0000_s1029" type="#_x0000_t202" style="position:absolute;margin-left:-7.5pt;margin-top:5.2pt;width:258pt;height:107.75pt;z-index:251663360;visibility:visible;mso-wrap-style:square;mso-width-percent:0;mso-height-percent:0;mso-wrap-distance-left:9pt;mso-wrap-distance-top:3.6pt;mso-wrap-distance-right:9pt;mso-wrap-distance-bottom:3.6pt;mso-position-horizontal:absolute;mso-position-horizontal-relative:text;mso-position-vertical:absolute;mso-position-vertical-relative:text;mso-width-percent:0;mso-height-percent:0;mso-width-relative:margin;mso-height-relative:margin;v-text-anchor:top" o:gfxdata="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" stroked="f">
+                <v:textbox>
+                  <w:txbxContent>
+                    <w:p>
+                      <w:r>
+                        <w:t>{</w:t>
+                      </w:r>
+                      <w:proofErr w:type="spellStart"/>
+                      <w:r>
+                        <w:t>Billto.CompanyNumber</w:t>
+                      </w:r>
+                      <w:proofErr w:type="spellEnd"/>
+                      <w:r>
+                        <w:t>}</w:t>
+                      </w:r>
+                    </w:p>
+                    <w:p>
+                      <w:r>
+                        <w:t>{</w:t>
+                      </w:r>
+                      <w:proofErr w:type="spellStart"/>
+                      <w:r>
+                        <w:t>Billto.CompanyName</w:t>
+                      </w:r>
+                      <w:proofErr w:type="spellEnd"/>
+                      <w:r>
+                        <w:t>}</w:t>
+                      </w:r>
+                    </w:p>
+                    <w:p>
+                      <w:r>
+                        <w:t>{Billto.Address1}</w:t>
+                      </w:r>
+                    </w:p>
+                    <w:p>
+                      <w:r>
+                        <w:t>{</w:t>
+                      </w:r>
+                      <w:proofErr w:type="spellStart"/>
+                      <w:r>
+                        <w:t>Billto.City</w:t>
+                      </w:r>
+                      <w:proofErr w:type="spellEnd"/>
+                      <w:r>
+                        <w:t>}, {</w:t>
+                      </w:r>
+                      <w:proofErr w:type="spellStart"/>
+                      <w:r>
+                        <w:t>Billto.State</w:t>
+                      </w:r>
+                      <w:proofErr w:type="spellEnd"/>
+                      <w:r>
+                        <w:t>} {</w:t>
+                      </w:r>
+                      <w:proofErr w:type="spellStart"/>
+                      <w:r>
+                        <w:t>Billto.Zip</w:t>
+                      </w:r>
+                      <w:proofErr w:type="spellEnd"/>
+                      <w:r>
+                        <w:t>}</w:t>
+                      </w:r>
+                    </w:p>
+                    <w:p/>
+                    <w:p>
+                      <w:r>
+                        <w:t xml:space="preserve">Invoice No. </w:t>
+                      </w:r>
+                      <w:r>
+                        <w:t>{I</w:t>
+                      </w:r>
+                      <w:r>
+                        <w:t>nvoiceNumber</w:t>
+                      </w:r>
+                      <w:bookmarkStart w:id="1" w:name="_GoBack"/>
+                      <w:bookmarkEnd w:id="1"/>
+                      <w:r>
+                        <w:t>}</w:t>
+                      </w:r>
+                    </w:p>
+                    <w:p>
+                      <w:r>
+                        <w:t xml:space="preserve">Date: </w:t>
+                      </w:r>
+                      <w:r>
+                        <w:t>{Date}</w:t>
+                      </w:r>
+                    </w:p>
+                    <w:p>
+                      <w:r>
+                        <w:t>PO # {</w:t>
+                      </w:r>
+                      <w:proofErr w:type="spellStart"/>
+                      <w:r>
+                        <w:t>PurchaseOrderNumber</w:t>
+                      </w:r>
+                      <w:proofErr w:type="spellEnd"/>
+                      <w:r>
+                        <w:t>}</w:t>
+                      </w:r>
+                    </w:p>
+                    <w:p/>
                   </w:txbxContent>
                 </v:textbox>
               </v:shape>
@@ -927,16 +948,7 @@
           <w:sz w:val="28"/>
           <w:szCs w:val="28"/>
         </w:rPr>
-        <w:t>Total amount due this in</w:t>
-      </w:r>
-      <w:bookmarkStart w:id="0" w:name="_GoBack"/>
-      <w:bookmarkEnd w:id="0"/>
-      <w:r>
-        <w:rPr>
-          <w:sz w:val="28"/>
-          <w:szCs w:val="28"/>
-        </w:rPr>
-        <w:t>voice:</w:t>
+        <w:t>Total amount due this invoice:</w:t>
       </w:r>
       <w:r>
         <w:rPr>
